--- a/ЛР №7.docx
+++ b/ЛР №7.docx
@@ -3545,6 +3545,38 @@
         <w:jc w:val="both"/>
         <w:rPr>
           <w:rFonts w:ascii="Times New Roman" w:eastAsia="Times New Roman" w:hAnsi="Times New Roman" w:cs="Times New Roman"/>
+          <w:sz w:val="22"/>
+          <w:szCs w:val="22"/>
+          <w:lang w:val="uk-UA"/>
+        </w:rPr>
+      </w:pPr>
+      <w:r>
+        <w:rPr>
+          <w:rFonts w:ascii="Times New Roman" w:eastAsia="Times New Roman" w:hAnsi="Times New Roman" w:cs="Times New Roman"/>
+          <w:sz w:val="22"/>
+          <w:szCs w:val="22"/>
+          <w:lang w:val="uk-UA"/>
+        </w:rPr>
+        <w:tab/>
+        <w:t>(Михальов В.)</w:t>
+      </w:r>
+    </w:p>
+    <w:p>
+      <w:pPr>
+        <w:numPr>
+          <w:ilvl w:val="0"/>
+          <w:numId w:val="6"/>
+        </w:numPr>
+        <w:pBdr>
+          <w:top w:val="nil"/>
+          <w:left w:val="nil"/>
+          <w:bottom w:val="nil"/>
+          <w:right w:val="nil"/>
+          <w:between w:val="nil"/>
+        </w:pBdr>
+        <w:jc w:val="both"/>
+        <w:rPr>
+          <w:rFonts w:ascii="Times New Roman" w:eastAsia="Times New Roman" w:hAnsi="Times New Roman" w:cs="Times New Roman"/>
           <w:color w:val="000000"/>
           <w:sz w:val="22"/>
           <w:szCs w:val="22"/>
@@ -3554,12 +3586,2458 @@
       <w:r>
         <w:rPr>
           <w:rFonts w:ascii="Times New Roman" w:eastAsia="Times New Roman" w:hAnsi="Times New Roman" w:cs="Times New Roman"/>
+          <w:color w:val="000000"/>
+          <w:sz w:val="22"/>
+          <w:szCs w:val="22"/>
+          <w:lang w:val="ru-RU"/>
+        </w:rPr>
+        <w:t>Підготувати в електронному вигляді початковий варіант звіту:</w:t>
+      </w:r>
+    </w:p>
+    <w:p>
+      <w:pPr>
+        <w:numPr>
+          <w:ilvl w:val="0"/>
+          <w:numId w:val="4"/>
+        </w:numPr>
+        <w:pBdr>
+          <w:top w:val="nil"/>
+          <w:left w:val="nil"/>
+          <w:bottom w:val="nil"/>
+          <w:right w:val="nil"/>
+          <w:between w:val="nil"/>
+        </w:pBdr>
+        <w:ind w:left="993" w:hanging="283"/>
+        <w:jc w:val="both"/>
+        <w:rPr>
+          <w:rFonts w:ascii="Times New Roman" w:eastAsia="Times New Roman" w:hAnsi="Times New Roman" w:cs="Times New Roman"/>
+          <w:color w:val="000000"/>
+          <w:sz w:val="22"/>
+          <w:szCs w:val="22"/>
+          <w:lang w:val="ru-RU"/>
+        </w:rPr>
+      </w:pPr>
+      <w:r>
+        <w:rPr>
+          <w:rFonts w:ascii="Times New Roman" w:eastAsia="Times New Roman" w:hAnsi="Times New Roman" w:cs="Times New Roman"/>
+          <w:color w:val="000000"/>
+          <w:sz w:val="22"/>
+          <w:szCs w:val="22"/>
+          <w:lang w:val="ru-RU"/>
+        </w:rPr>
+        <w:t>Титульний аркуш, тема та мета роботи</w:t>
+      </w:r>
+    </w:p>
+    <w:tbl>
+      <w:tblPr>
+        <w:tblStyle w:val="a7"/>
+        <w:tblW w:w="0" w:type="auto"/>
+        <w:tblInd w:w="709" w:type="dxa"/>
+        <w:tblLook w:val="04A0" w:firstRow="1" w:lastRow="0" w:firstColumn="1" w:lastColumn="0" w:noHBand="0" w:noVBand="1"/>
+      </w:tblPr>
+      <w:tblGrid>
+        <w:gridCol w:w="4867"/>
+        <w:gridCol w:w="4902"/>
+      </w:tblGrid>
+      <w:tr>
+        <w:tc>
+          <w:tcPr>
+            <w:tcW w:w="5239" w:type="dxa"/>
+          </w:tcPr>
+          <w:p>
+            <w:pPr>
+              <w:jc w:val="both"/>
+              <w:rPr>
+                <w:rFonts w:ascii="Times New Roman" w:eastAsia="Times New Roman" w:hAnsi="Times New Roman" w:cs="Times New Roman"/>
+                <w:color w:val="000000"/>
+                <w:sz w:val="22"/>
+                <w:szCs w:val="22"/>
+                <w:lang w:val="uk-UA"/>
+              </w:rPr>
+            </w:pPr>
+            <w:r>
+              <w:rPr>
+                <w:rFonts w:ascii="Times New Roman" w:eastAsia="Times New Roman" w:hAnsi="Times New Roman" w:cs="Times New Roman"/>
+                <w:sz w:val="22"/>
+                <w:szCs w:val="22"/>
+                <w:lang w:val="ru-RU"/>
+              </w:rPr>
+              <w:t>RAM</w:t>
+            </w:r>
+            <w:r>
+              <w:rPr>
+                <w:rFonts w:ascii="Times New Roman" w:eastAsia="Times New Roman" w:hAnsi="Times New Roman" w:cs="Times New Roman"/>
+                <w:sz w:val="22"/>
+                <w:szCs w:val="22"/>
+                <w:lang w:val="ru-RU"/>
+              </w:rPr>
+              <w:t>(</w:t>
+            </w:r>
+            <w:r>
+              <w:rPr>
+                <w:rFonts w:ascii="Times New Roman" w:eastAsia="Times New Roman" w:hAnsi="Times New Roman" w:cs="Times New Roman"/>
+                <w:sz w:val="22"/>
+                <w:szCs w:val="22"/>
+              </w:rPr>
+              <w:t> Random Access Memory</w:t>
+            </w:r>
+            <w:r>
+              <w:rPr>
+                <w:rFonts w:ascii="Times New Roman" w:eastAsia="Times New Roman" w:hAnsi="Times New Roman" w:cs="Times New Roman"/>
+                <w:sz w:val="22"/>
+                <w:szCs w:val="22"/>
+                <w:lang w:val="uk-UA"/>
+              </w:rPr>
+              <w:t>)</w:t>
+            </w:r>
+          </w:p>
+        </w:tc>
+        <w:tc>
+          <w:tcPr>
+            <w:tcW w:w="5239" w:type="dxa"/>
+          </w:tcPr>
+          <w:p>
+            <w:pPr>
+              <w:jc w:val="both"/>
+              <w:rPr>
+                <w:rFonts w:ascii="Times New Roman" w:eastAsia="Times New Roman" w:hAnsi="Times New Roman" w:cs="Times New Roman"/>
+                <w:color w:val="000000"/>
+                <w:sz w:val="22"/>
+                <w:szCs w:val="22"/>
+              </w:rPr>
+            </w:pPr>
+            <w:r>
+              <w:rPr>
+                <w:rFonts w:ascii="Times New Roman" w:eastAsia="Times New Roman" w:hAnsi="Times New Roman" w:cs="Times New Roman"/>
+                <w:color w:val="000000"/>
+                <w:sz w:val="22"/>
+                <w:szCs w:val="22"/>
+                <w:lang w:val="uk-UA"/>
+              </w:rPr>
+              <w:t>оперативна пам'ять</w:t>
+            </w:r>
+          </w:p>
+        </w:tc>
+      </w:tr>
+      <w:tr>
+        <w:tc>
+          <w:tcPr>
+            <w:tcW w:w="5239" w:type="dxa"/>
+          </w:tcPr>
+          <w:p>
+            <w:pPr>
+              <w:jc w:val="both"/>
+              <w:rPr>
+                <w:rFonts w:ascii="Times New Roman" w:eastAsia="Times New Roman" w:hAnsi="Times New Roman" w:cs="Times New Roman"/>
+                <w:b/>
+                <w:bCs/>
+                <w:color w:val="000000"/>
+                <w:sz w:val="22"/>
+                <w:szCs w:val="22"/>
+                <w:lang w:val="uk-UA"/>
+              </w:rPr>
+            </w:pPr>
+            <w:r>
+              <w:rPr>
+                <w:rFonts w:ascii="Times New Roman" w:eastAsia="Times New Roman" w:hAnsi="Times New Roman" w:cs="Times New Roman"/>
+                <w:sz w:val="22"/>
+                <w:szCs w:val="22"/>
+              </w:rPr>
+              <w:t>HDD</w:t>
+            </w:r>
+            <w:r>
+              <w:rPr>
+                <w:rFonts w:ascii="Times New Roman" w:eastAsia="Times New Roman" w:hAnsi="Times New Roman" w:cs="Times New Roman"/>
+                <w:sz w:val="22"/>
+                <w:szCs w:val="22"/>
+                <w:lang w:val="uk-UA"/>
+              </w:rPr>
+              <w:t>(</w:t>
+            </w:r>
+            <w:r>
+              <w:rPr>
+                <w:rFonts w:ascii="Times New Roman" w:eastAsia="Times New Roman" w:hAnsi="Times New Roman" w:cs="Times New Roman"/>
+                <w:sz w:val="22"/>
+                <w:szCs w:val="22"/>
+              </w:rPr>
+              <w:t>Hard Disk Drive</w:t>
+            </w:r>
+            <w:r>
+              <w:rPr>
+                <w:rFonts w:ascii="Times New Roman" w:eastAsia="Times New Roman" w:hAnsi="Times New Roman" w:cs="Times New Roman"/>
+                <w:sz w:val="22"/>
+                <w:szCs w:val="22"/>
+                <w:lang w:val="uk-UA"/>
+              </w:rPr>
+              <w:t>)</w:t>
+            </w:r>
+          </w:p>
+        </w:tc>
+        <w:tc>
+          <w:tcPr>
+            <w:tcW w:w="5239" w:type="dxa"/>
+          </w:tcPr>
+          <w:p>
+            <w:pPr>
+              <w:jc w:val="both"/>
+              <w:rPr>
+                <w:rFonts w:ascii="Times New Roman" w:eastAsia="Times New Roman" w:hAnsi="Times New Roman" w:cs="Times New Roman"/>
+                <w:color w:val="000000"/>
+                <w:sz w:val="22"/>
+                <w:szCs w:val="22"/>
+                <w:lang w:val="uk-UA"/>
+              </w:rPr>
+            </w:pPr>
+            <w:r>
+              <w:rPr>
+                <w:rFonts w:ascii="Times New Roman" w:eastAsia="Times New Roman" w:hAnsi="Times New Roman" w:cs="Times New Roman"/>
+                <w:color w:val="000000"/>
+                <w:sz w:val="22"/>
+                <w:szCs w:val="22"/>
+                <w:lang w:val="uk-UA"/>
+              </w:rPr>
+              <w:t>жорсткий диск</w:t>
+            </w:r>
+          </w:p>
+        </w:tc>
+      </w:tr>
+      <w:tr>
+        <w:tc>
+          <w:tcPr>
+            <w:tcW w:w="5239" w:type="dxa"/>
+          </w:tcPr>
+          <w:p>
+            <w:pPr>
+              <w:jc w:val="both"/>
+              <w:rPr>
+                <w:rFonts w:ascii="Times New Roman" w:eastAsia="Times New Roman" w:hAnsi="Times New Roman" w:cs="Times New Roman"/>
+                <w:color w:val="000000"/>
+                <w:sz w:val="22"/>
+                <w:szCs w:val="22"/>
+              </w:rPr>
+            </w:pPr>
+            <w:r>
+              <w:rPr>
+                <w:rFonts w:ascii="Times New Roman" w:eastAsia="Times New Roman" w:hAnsi="Times New Roman" w:cs="Times New Roman"/>
+                <w:sz w:val="22"/>
+                <w:szCs w:val="22"/>
+              </w:rPr>
+              <w:t>SSD</w:t>
+            </w:r>
+            <w:r>
+              <w:rPr>
+                <w:rFonts w:ascii="Times New Roman" w:eastAsia="Times New Roman" w:hAnsi="Times New Roman" w:cs="Times New Roman"/>
+                <w:sz w:val="22"/>
+                <w:szCs w:val="22"/>
+              </w:rPr>
+              <w:t> (Solid State Disk)</w:t>
+            </w:r>
+          </w:p>
+        </w:tc>
+        <w:tc>
+          <w:tcPr>
+            <w:tcW w:w="5239" w:type="dxa"/>
+          </w:tcPr>
+          <w:p>
+            <w:pPr>
+              <w:jc w:val="both"/>
+              <w:rPr>
+                <w:rFonts w:ascii="Times New Roman" w:eastAsia="Times New Roman" w:hAnsi="Times New Roman" w:cs="Times New Roman"/>
+                <w:color w:val="000000"/>
+                <w:sz w:val="22"/>
+                <w:szCs w:val="22"/>
+                <w:lang w:val="uk-UA"/>
+              </w:rPr>
+            </w:pPr>
+            <w:r>
+              <w:rPr>
+                <w:rFonts w:ascii="Times New Roman" w:eastAsia="Times New Roman" w:hAnsi="Times New Roman" w:cs="Times New Roman"/>
+                <w:color w:val="000000"/>
+                <w:sz w:val="22"/>
+                <w:szCs w:val="22"/>
+              </w:rPr>
+              <w:t>твердотільний диск</w:t>
+            </w:r>
+          </w:p>
+        </w:tc>
+      </w:tr>
+      <w:tr>
+        <w:tc>
+          <w:tcPr>
+            <w:tcW w:w="5239" w:type="dxa"/>
+          </w:tcPr>
+          <w:p>
+            <w:pPr>
+              <w:jc w:val="both"/>
+              <w:rPr>
+                <w:rFonts w:ascii="Times New Roman" w:eastAsia="Times New Roman" w:hAnsi="Times New Roman" w:cs="Times New Roman"/>
+                <w:color w:val="000000"/>
+                <w:sz w:val="22"/>
+                <w:szCs w:val="22"/>
+              </w:rPr>
+            </w:pPr>
+            <w:r>
+              <w:rPr>
+                <w:rFonts w:ascii="Times New Roman" w:eastAsia="Times New Roman" w:hAnsi="Times New Roman" w:cs="Times New Roman"/>
+                <w:sz w:val="22"/>
+                <w:szCs w:val="22"/>
+              </w:rPr>
+              <w:t>MBR</w:t>
+            </w:r>
+            <w:r>
+              <w:t xml:space="preserve"> </w:t>
+            </w:r>
+            <w:r>
+              <w:rPr>
+                <w:rFonts w:ascii="Times New Roman" w:eastAsia="Times New Roman" w:hAnsi="Times New Roman" w:cs="Times New Roman"/>
+                <w:sz w:val="22"/>
+                <w:szCs w:val="22"/>
+              </w:rPr>
+              <w:t>(Master Boot Record)</w:t>
+            </w:r>
+          </w:p>
+        </w:tc>
+        <w:tc>
+          <w:tcPr>
+            <w:tcW w:w="5239" w:type="dxa"/>
+          </w:tcPr>
+          <w:p>
+            <w:pPr>
+              <w:jc w:val="both"/>
+              <w:rPr>
+                <w:rFonts w:ascii="Times New Roman" w:eastAsia="Times New Roman" w:hAnsi="Times New Roman" w:cs="Times New Roman"/>
+                <w:color w:val="000000"/>
+                <w:sz w:val="22"/>
+                <w:szCs w:val="22"/>
+                <w:lang w:val="uk-UA"/>
+              </w:rPr>
+            </w:pPr>
+            <w:r>
+              <w:rPr>
+                <w:rFonts w:ascii="Times New Roman" w:eastAsia="Times New Roman" w:hAnsi="Times New Roman" w:cs="Times New Roman"/>
+                <w:color w:val="000000"/>
+                <w:sz w:val="22"/>
+                <w:szCs w:val="22"/>
+              </w:rPr>
+              <w:t>головний завантажувальний запис</w:t>
+            </w:r>
+          </w:p>
+        </w:tc>
+      </w:tr>
+      <w:tr>
+        <w:tc>
+          <w:tcPr>
+            <w:tcW w:w="5239" w:type="dxa"/>
+          </w:tcPr>
+          <w:p>
+            <w:pPr>
+              <w:jc w:val="both"/>
+              <w:rPr>
+                <w:rFonts w:ascii="Times New Roman" w:eastAsia="Times New Roman" w:hAnsi="Times New Roman" w:cs="Times New Roman"/>
+                <w:color w:val="000000"/>
+                <w:sz w:val="22"/>
+                <w:szCs w:val="22"/>
+              </w:rPr>
+            </w:pPr>
+            <w:r>
+              <w:rPr>
+                <w:rFonts w:ascii="Times New Roman" w:eastAsia="Times New Roman" w:hAnsi="Times New Roman" w:cs="Times New Roman"/>
+                <w:sz w:val="22"/>
+                <w:szCs w:val="22"/>
+              </w:rPr>
+              <w:t>GPT</w:t>
+            </w:r>
+            <w:r>
+              <w:t xml:space="preserve"> </w:t>
+            </w:r>
+            <w:r>
+              <w:rPr>
+                <w:rFonts w:ascii="Times New Roman" w:eastAsia="Times New Roman" w:hAnsi="Times New Roman" w:cs="Times New Roman"/>
+                <w:sz w:val="22"/>
+                <w:szCs w:val="22"/>
+              </w:rPr>
+              <w:t>(Guid Partition Table)</w:t>
+            </w:r>
+          </w:p>
+        </w:tc>
+        <w:tc>
+          <w:tcPr>
+            <w:tcW w:w="5239" w:type="dxa"/>
+          </w:tcPr>
+          <w:p>
+            <w:pPr>
+              <w:jc w:val="both"/>
+              <w:rPr>
+                <w:rFonts w:ascii="Times New Roman" w:eastAsia="Times New Roman" w:hAnsi="Times New Roman" w:cs="Times New Roman"/>
+                <w:color w:val="000000"/>
+                <w:sz w:val="22"/>
+                <w:szCs w:val="22"/>
+              </w:rPr>
+            </w:pPr>
+            <w:r>
+              <w:rPr>
+                <w:rFonts w:ascii="Times New Roman" w:eastAsia="Times New Roman" w:hAnsi="Times New Roman" w:cs="Times New Roman"/>
+                <w:color w:val="000000"/>
+                <w:sz w:val="22"/>
+                <w:szCs w:val="22"/>
+              </w:rPr>
+              <w:t>керівна таблиця розділів</w:t>
+            </w:r>
+          </w:p>
+        </w:tc>
+      </w:tr>
+      <w:tr>
+        <w:tc>
+          <w:tcPr>
+            <w:tcW w:w="5239" w:type="dxa"/>
+          </w:tcPr>
+          <w:p>
+            <w:pPr>
+              <w:jc w:val="both"/>
+              <w:rPr>
+                <w:rFonts w:ascii="Times New Roman" w:eastAsia="Times New Roman" w:hAnsi="Times New Roman" w:cs="Times New Roman"/>
+                <w:color w:val="000000"/>
+                <w:sz w:val="22"/>
+                <w:szCs w:val="22"/>
+              </w:rPr>
+            </w:pPr>
+            <w:r>
+              <w:rPr>
+                <w:rFonts w:ascii="Times New Roman" w:eastAsia="Times New Roman" w:hAnsi="Times New Roman" w:cs="Times New Roman"/>
+                <w:color w:val="000000"/>
+                <w:sz w:val="22"/>
+                <w:szCs w:val="22"/>
+              </w:rPr>
+              <w:t>ЦП (центральний процесор)</w:t>
+            </w:r>
+          </w:p>
+        </w:tc>
+        <w:tc>
+          <w:tcPr>
+            <w:tcW w:w="5239" w:type="dxa"/>
+          </w:tcPr>
+          <w:p>
+            <w:pPr>
+              <w:jc w:val="both"/>
+              <w:rPr>
+                <w:rFonts w:ascii="Times New Roman" w:eastAsia="Times New Roman" w:hAnsi="Times New Roman" w:cs="Times New Roman"/>
+                <w:color w:val="000000"/>
+                <w:sz w:val="22"/>
+                <w:szCs w:val="22"/>
+              </w:rPr>
+            </w:pPr>
+            <w:r>
+              <w:rPr>
+                <w:rFonts w:ascii="Times New Roman" w:eastAsia="Times New Roman" w:hAnsi="Times New Roman" w:cs="Times New Roman"/>
+                <w:color w:val="000000"/>
+                <w:sz w:val="22"/>
+                <w:szCs w:val="22"/>
+              </w:rPr>
+              <w:t>центральний процесор</w:t>
+            </w:r>
+          </w:p>
+        </w:tc>
+      </w:tr>
+      <w:tr>
+        <w:tc>
+          <w:tcPr>
+            <w:tcW w:w="5239" w:type="dxa"/>
+          </w:tcPr>
+          <w:p>
+            <w:pPr>
+              <w:jc w:val="both"/>
+              <w:rPr>
+                <w:rFonts w:ascii="Times New Roman" w:eastAsia="Times New Roman" w:hAnsi="Times New Roman" w:cs="Times New Roman"/>
+                <w:color w:val="000000"/>
+                <w:sz w:val="22"/>
+                <w:szCs w:val="22"/>
+              </w:rPr>
+            </w:pPr>
+            <w:r>
+              <w:rPr>
+                <w:rFonts w:ascii="Times New Roman" w:eastAsia="Times New Roman" w:hAnsi="Times New Roman" w:cs="Times New Roman"/>
+                <w:color w:val="000000"/>
+                <w:sz w:val="22"/>
+                <w:szCs w:val="22"/>
+              </w:rPr>
+              <w:t>Chipset</w:t>
+            </w:r>
+          </w:p>
+        </w:tc>
+        <w:tc>
+          <w:tcPr>
+            <w:tcW w:w="5239" w:type="dxa"/>
+          </w:tcPr>
+          <w:p>
+            <w:pPr>
+              <w:jc w:val="both"/>
+              <w:rPr>
+                <w:rFonts w:ascii="Times New Roman" w:eastAsia="Times New Roman" w:hAnsi="Times New Roman" w:cs="Times New Roman"/>
+                <w:color w:val="000000"/>
+                <w:sz w:val="22"/>
+                <w:szCs w:val="22"/>
+                <w:lang w:val="uk-UA"/>
+              </w:rPr>
+            </w:pPr>
+            <w:r>
+              <w:rPr>
+                <w:rFonts w:ascii="Times New Roman" w:eastAsia="Times New Roman" w:hAnsi="Times New Roman" w:cs="Times New Roman"/>
+                <w:color w:val="000000"/>
+                <w:sz w:val="22"/>
+                <w:szCs w:val="22"/>
+                <w:lang w:val="uk-UA"/>
+              </w:rPr>
+              <w:t>чипсет</w:t>
+            </w:r>
+          </w:p>
+        </w:tc>
+      </w:tr>
+      <w:tr>
+        <w:tc>
+          <w:tcPr>
+            <w:tcW w:w="5239" w:type="dxa"/>
+          </w:tcPr>
+          <w:p>
+            <w:pPr>
+              <w:jc w:val="both"/>
+              <w:rPr>
+                <w:rFonts w:ascii="Times New Roman" w:eastAsia="Times New Roman" w:hAnsi="Times New Roman" w:cs="Times New Roman"/>
+                <w:color w:val="000000"/>
+                <w:sz w:val="22"/>
+                <w:szCs w:val="22"/>
+              </w:rPr>
+            </w:pPr>
+            <w:r>
+              <w:rPr>
+                <w:rFonts w:ascii="Times New Roman" w:eastAsia="Times New Roman" w:hAnsi="Times New Roman" w:cs="Times New Roman"/>
+                <w:color w:val="000000"/>
+                <w:sz w:val="22"/>
+                <w:szCs w:val="22"/>
+              </w:rPr>
+              <w:t>PCI</w:t>
+            </w:r>
+            <w:r>
+              <w:rPr>
+                <w:rFonts w:ascii="Times New Roman" w:eastAsia="Times New Roman" w:hAnsi="Times New Roman" w:cs="Times New Roman"/>
+                <w:color w:val="000000"/>
+                <w:sz w:val="22"/>
+                <w:szCs w:val="22"/>
+                <w:lang w:val="uk-UA"/>
+              </w:rPr>
+              <w:t>е</w:t>
+            </w:r>
+            <w:r>
+              <w:t xml:space="preserve"> </w:t>
+            </w:r>
+            <w:r>
+              <w:rPr>
+                <w:rFonts w:ascii="Times New Roman" w:eastAsia="Times New Roman" w:hAnsi="Times New Roman" w:cs="Times New Roman"/>
+                <w:color w:val="000000"/>
+                <w:sz w:val="22"/>
+                <w:szCs w:val="22"/>
+              </w:rPr>
+              <w:t>(Peripheral Component Interconnect Express)</w:t>
+            </w:r>
+          </w:p>
+        </w:tc>
+        <w:tc>
+          <w:tcPr>
+            <w:tcW w:w="5239" w:type="dxa"/>
+          </w:tcPr>
+          <w:p>
+            <w:pPr>
+              <w:jc w:val="both"/>
+              <w:rPr>
+                <w:rFonts w:ascii="Times New Roman" w:eastAsia="Times New Roman" w:hAnsi="Times New Roman" w:cs="Times New Roman"/>
+                <w:color w:val="000000"/>
+                <w:sz w:val="22"/>
+                <w:szCs w:val="22"/>
+              </w:rPr>
+            </w:pPr>
+            <w:r>
+              <w:rPr>
+                <w:rFonts w:ascii="Times New Roman" w:eastAsia="Times New Roman" w:hAnsi="Times New Roman" w:cs="Times New Roman"/>
+                <w:color w:val="000000"/>
+                <w:sz w:val="22"/>
+                <w:szCs w:val="22"/>
+              </w:rPr>
+              <w:t>експрес з’єднання периферійних компонентів</w:t>
+            </w:r>
+          </w:p>
+        </w:tc>
+      </w:tr>
+    </w:tbl>
+    <w:p>
+      <w:pPr>
+        <w:numPr>
+          <w:ilvl w:val="0"/>
+          <w:numId w:val="4"/>
+        </w:numPr>
+        <w:pBdr>
+          <w:top w:val="nil"/>
+          <w:left w:val="nil"/>
+          <w:bottom w:val="nil"/>
+          <w:right w:val="nil"/>
+          <w:between w:val="nil"/>
+        </w:pBdr>
+        <w:ind w:left="993" w:hanging="283"/>
+        <w:jc w:val="both"/>
+        <w:rPr>
+          <w:rFonts w:ascii="Times New Roman" w:eastAsia="Times New Roman" w:hAnsi="Times New Roman" w:cs="Times New Roman"/>
+          <w:color w:val="000000"/>
+          <w:sz w:val="22"/>
+          <w:szCs w:val="22"/>
+          <w:lang w:val="ru-RU"/>
+        </w:rPr>
+      </w:pPr>
+    </w:p>
+    <w:p>
+      <w:pPr>
+        <w:numPr>
+          <w:ilvl w:val="0"/>
+          <w:numId w:val="4"/>
+        </w:numPr>
+        <w:pBdr>
+          <w:top w:val="nil"/>
+          <w:left w:val="nil"/>
+          <w:bottom w:val="nil"/>
+          <w:right w:val="nil"/>
+          <w:between w:val="nil"/>
+        </w:pBdr>
+        <w:ind w:left="993" w:hanging="283"/>
+        <w:jc w:val="both"/>
+        <w:rPr>
+          <w:rFonts w:ascii="Times New Roman" w:eastAsia="Times New Roman" w:hAnsi="Times New Roman" w:cs="Times New Roman"/>
+          <w:color w:val="000000"/>
+          <w:sz w:val="22"/>
+          <w:szCs w:val="22"/>
+        </w:rPr>
+      </w:pPr>
+      <w:r>
+        <w:rPr>
+          <w:rFonts w:ascii="Times New Roman" w:eastAsia="Times New Roman" w:hAnsi="Times New Roman" w:cs="Times New Roman"/>
+          <w:color w:val="000000"/>
+          <w:sz w:val="22"/>
+          <w:szCs w:val="22"/>
+        </w:rPr>
+        <w:t>Словник термінів</w:t>
+      </w:r>
+    </w:p>
+    <w:p>
+      <w:pPr>
+        <w:numPr>
+          <w:ilvl w:val="0"/>
+          <w:numId w:val="4"/>
+        </w:numPr>
+        <w:pBdr>
+          <w:top w:val="nil"/>
+          <w:left w:val="nil"/>
+          <w:bottom w:val="nil"/>
+          <w:right w:val="nil"/>
+          <w:between w:val="nil"/>
+        </w:pBdr>
+        <w:ind w:left="993" w:hanging="283"/>
+        <w:jc w:val="both"/>
+        <w:rPr>
+          <w:rFonts w:ascii="Times New Roman" w:eastAsia="Times New Roman" w:hAnsi="Times New Roman" w:cs="Times New Roman"/>
+          <w:color w:val="000000"/>
+          <w:sz w:val="22"/>
+          <w:szCs w:val="22"/>
+          <w:lang w:val="ru-RU"/>
+        </w:rPr>
+      </w:pPr>
+      <w:r>
+        <w:rPr>
+          <w:rFonts w:ascii="Times New Roman" w:eastAsia="Times New Roman" w:hAnsi="Times New Roman" w:cs="Times New Roman"/>
+          <w:color w:val="000000"/>
+          <w:sz w:val="22"/>
+          <w:szCs w:val="22"/>
+          <w:lang w:val="ru-RU"/>
+        </w:rPr>
+        <w:t>Відповіді на п.</w:t>
+      </w:r>
+      <w:r>
+        <w:rPr>
+          <w:rFonts w:ascii="Times New Roman" w:eastAsia="Times New Roman" w:hAnsi="Times New Roman" w:cs="Times New Roman"/>
+          <w:sz w:val="22"/>
+          <w:szCs w:val="22"/>
+          <w:lang w:val="ru-RU"/>
+        </w:rPr>
+        <w:t>4</w:t>
+      </w:r>
+      <w:r>
+        <w:rPr>
+          <w:rFonts w:ascii="Times New Roman" w:eastAsia="Times New Roman" w:hAnsi="Times New Roman" w:cs="Times New Roman"/>
+          <w:color w:val="000000"/>
+          <w:sz w:val="22"/>
+          <w:szCs w:val="22"/>
+          <w:lang w:val="ru-RU"/>
+        </w:rPr>
+        <w:t>.1 та п.</w:t>
+      </w:r>
+      <w:r>
+        <w:rPr>
+          <w:rFonts w:ascii="Times New Roman" w:eastAsia="Times New Roman" w:hAnsi="Times New Roman" w:cs="Times New Roman"/>
+          <w:sz w:val="22"/>
+          <w:szCs w:val="22"/>
+          <w:lang w:val="ru-RU"/>
+        </w:rPr>
+        <w:t>4.5</w:t>
+      </w:r>
+      <w:r>
+        <w:rPr>
+          <w:rFonts w:ascii="Times New Roman" w:eastAsia="Times New Roman" w:hAnsi="Times New Roman" w:cs="Times New Roman"/>
+          <w:color w:val="000000"/>
+          <w:sz w:val="22"/>
+          <w:szCs w:val="22"/>
+          <w:lang w:val="ru-RU"/>
+        </w:rPr>
+        <w:t xml:space="preserve"> з завдань для попередньої підготовки</w:t>
+      </w:r>
+    </w:p>
+    <w:p>
+      <w:pPr>
+        <w:jc w:val="both"/>
+        <w:rPr>
+          <w:rFonts w:ascii="Times New Roman" w:eastAsia="Times New Roman" w:hAnsi="Times New Roman" w:cs="Times New Roman"/>
+          <w:sz w:val="22"/>
+          <w:szCs w:val="22"/>
+        </w:rPr>
+      </w:pPr>
+    </w:p>
+    <w:p>
+      <w:pPr>
+        <w:jc w:val="both"/>
+        <w:rPr>
+          <w:rFonts w:ascii="Times New Roman" w:eastAsia="Times New Roman" w:hAnsi="Times New Roman" w:cs="Times New Roman"/>
+          <w:sz w:val="22"/>
+          <w:szCs w:val="22"/>
+        </w:rPr>
+      </w:pPr>
+      <w:r>
+        <w:rPr>
+          <w:rFonts w:ascii="Times New Roman" w:eastAsia="Times New Roman" w:hAnsi="Times New Roman" w:cs="Times New Roman"/>
+          <w:sz w:val="22"/>
+          <w:szCs w:val="22"/>
+        </w:rPr>
+        <w:t>(</w:t>
+      </w:r>
+      <w:r>
+        <w:rPr>
+          <w:rFonts w:ascii="Times New Roman" w:eastAsia="Times New Roman" w:hAnsi="Times New Roman" w:cs="Times New Roman"/>
           <w:sz w:val="22"/>
           <w:szCs w:val="22"/>
           <w:lang w:val="uk-UA"/>
         </w:rPr>
-        <w:tab/>
-      </w:r>
+        <w:t>М</w:t>
+      </w:r>
+      <w:r>
+        <w:rPr>
+          <w:rFonts w:ascii="Times New Roman" w:eastAsia="Times New Roman" w:hAnsi="Times New Roman" w:cs="Times New Roman"/>
+          <w:sz w:val="22"/>
+          <w:szCs w:val="22"/>
+          <w:lang w:val="uk-UA"/>
+        </w:rPr>
+        <w:t>ихальов В.</w:t>
+      </w:r>
+      <w:r>
+        <w:rPr>
+          <w:rFonts w:ascii="Times New Roman" w:eastAsia="Times New Roman" w:hAnsi="Times New Roman" w:cs="Times New Roman"/>
+          <w:sz w:val="22"/>
+          <w:szCs w:val="22"/>
+        </w:rPr>
+        <w:t>)</w:t>
+      </w:r>
+    </w:p>
+    <w:p>
+      <w:pPr>
+        <w:jc w:val="both"/>
+        <w:rPr>
+          <w:rFonts w:ascii="Times New Roman" w:eastAsia="Times New Roman" w:hAnsi="Times New Roman" w:cs="Times New Roman"/>
+          <w:b/>
+        </w:rPr>
+      </w:pPr>
+      <w:r>
+        <w:rPr>
+          <w:rFonts w:ascii="Times New Roman" w:eastAsia="Times New Roman" w:hAnsi="Times New Roman" w:cs="Times New Roman"/>
+          <w:b/>
+        </w:rPr>
+        <w:t>Хід роботи:</w:t>
+      </w:r>
+    </w:p>
+    <w:p>
+      <w:pPr>
+        <w:numPr>
+          <w:ilvl w:val="1"/>
+          <w:numId w:val="2"/>
+        </w:numPr>
+        <w:pBdr>
+          <w:top w:val="nil"/>
+          <w:left w:val="nil"/>
+          <w:bottom w:val="nil"/>
+          <w:right w:val="nil"/>
+          <w:between w:val="nil"/>
+        </w:pBdr>
+        <w:ind w:left="567" w:hanging="283"/>
+        <w:jc w:val="both"/>
+        <w:rPr>
+          <w:rFonts w:ascii="Times New Roman" w:eastAsia="Times New Roman" w:hAnsi="Times New Roman" w:cs="Times New Roman"/>
+          <w:color w:val="000000"/>
+          <w:sz w:val="22"/>
+          <w:szCs w:val="22"/>
+          <w:lang w:val="ru-RU"/>
+        </w:rPr>
+      </w:pPr>
+      <w:r>
+        <w:rPr>
+          <w:rFonts w:ascii="Times New Roman" w:eastAsia="Times New Roman" w:hAnsi="Times New Roman" w:cs="Times New Roman"/>
+          <w:color w:val="000000"/>
+          <w:sz w:val="22"/>
+          <w:szCs w:val="22"/>
+          <w:lang w:val="ru-RU"/>
+        </w:rPr>
+        <w:t xml:space="preserve"> </w:t>
+      </w:r>
+      <w:r>
+        <w:rPr>
+          <w:rFonts w:ascii="Times New Roman" w:eastAsia="Times New Roman" w:hAnsi="Times New Roman" w:cs="Times New Roman"/>
+          <w:sz w:val="22"/>
+          <w:szCs w:val="22"/>
+          <w:lang w:val="ru-RU"/>
+        </w:rPr>
+        <w:t xml:space="preserve">Початкова робота в </w:t>
+      </w:r>
+      <w:r>
+        <w:rPr>
+          <w:rFonts w:ascii="Times New Roman" w:eastAsia="Times New Roman" w:hAnsi="Times New Roman" w:cs="Times New Roman"/>
+          <w:sz w:val="22"/>
+          <w:szCs w:val="22"/>
+        </w:rPr>
+        <w:t>CLI</w:t>
+      </w:r>
+      <w:r>
+        <w:rPr>
+          <w:rFonts w:ascii="Times New Roman" w:eastAsia="Times New Roman" w:hAnsi="Times New Roman" w:cs="Times New Roman"/>
+          <w:sz w:val="22"/>
+          <w:szCs w:val="22"/>
+          <w:lang w:val="ru-RU"/>
+        </w:rPr>
+        <w:t xml:space="preserve">-режимі в </w:t>
+      </w:r>
+      <w:r>
+        <w:rPr>
+          <w:rFonts w:ascii="Times New Roman" w:eastAsia="Times New Roman" w:hAnsi="Times New Roman" w:cs="Times New Roman"/>
+          <w:sz w:val="22"/>
+          <w:szCs w:val="22"/>
+        </w:rPr>
+        <w:t>Linux</w:t>
+      </w:r>
+      <w:r>
+        <w:rPr>
+          <w:rFonts w:ascii="Times New Roman" w:eastAsia="Times New Roman" w:hAnsi="Times New Roman" w:cs="Times New Roman"/>
+          <w:sz w:val="22"/>
+          <w:szCs w:val="22"/>
+          <w:lang w:val="ru-RU"/>
+        </w:rPr>
+        <w:t xml:space="preserve"> ОС сімейства </w:t>
+      </w:r>
+      <w:r>
+        <w:rPr>
+          <w:rFonts w:ascii="Times New Roman" w:eastAsia="Times New Roman" w:hAnsi="Times New Roman" w:cs="Times New Roman"/>
+          <w:sz w:val="22"/>
+          <w:szCs w:val="22"/>
+        </w:rPr>
+        <w:t>Linux</w:t>
+      </w:r>
+      <w:r>
+        <w:rPr>
+          <w:rFonts w:ascii="Times New Roman" w:eastAsia="Times New Roman" w:hAnsi="Times New Roman" w:cs="Times New Roman"/>
+          <w:sz w:val="22"/>
+          <w:szCs w:val="22"/>
+          <w:lang w:val="ru-RU"/>
+        </w:rPr>
+        <w:t>:</w:t>
+      </w:r>
+    </w:p>
+    <w:p>
+      <w:pPr>
+        <w:numPr>
+          <w:ilvl w:val="1"/>
+          <w:numId w:val="7"/>
+        </w:numPr>
+        <w:ind w:left="993" w:hanging="426"/>
+        <w:jc w:val="both"/>
+        <w:rPr>
+          <w:rFonts w:ascii="Times New Roman" w:eastAsia="Times New Roman" w:hAnsi="Times New Roman" w:cs="Times New Roman"/>
+          <w:sz w:val="22"/>
+          <w:szCs w:val="22"/>
+          <w:u w:val="single"/>
+          <w:lang w:val="ru-RU"/>
+        </w:rPr>
+      </w:pPr>
+      <w:r>
+        <w:rPr>
+          <w:rFonts w:ascii="Times New Roman" w:eastAsia="Times New Roman" w:hAnsi="Times New Roman" w:cs="Times New Roman"/>
+          <w:sz w:val="22"/>
+          <w:szCs w:val="22"/>
+          <w:lang w:val="ru-RU"/>
+        </w:rPr>
+        <w:t xml:space="preserve">Запустіть операційну систему </w:t>
+      </w:r>
+      <w:r>
+        <w:rPr>
+          <w:rFonts w:ascii="Times New Roman" w:eastAsia="Times New Roman" w:hAnsi="Times New Roman" w:cs="Times New Roman"/>
+          <w:sz w:val="22"/>
+          <w:szCs w:val="22"/>
+        </w:rPr>
+        <w:t>Linux</w:t>
+      </w:r>
+      <w:r>
+        <w:rPr>
+          <w:rFonts w:ascii="Times New Roman" w:eastAsia="Times New Roman" w:hAnsi="Times New Roman" w:cs="Times New Roman"/>
+          <w:sz w:val="22"/>
+          <w:szCs w:val="22"/>
+          <w:lang w:val="ru-RU"/>
+        </w:rPr>
+        <w:t xml:space="preserve"> </w:t>
+      </w:r>
+      <w:r>
+        <w:rPr>
+          <w:rFonts w:ascii="Times New Roman" w:eastAsia="Times New Roman" w:hAnsi="Times New Roman" w:cs="Times New Roman"/>
+          <w:sz w:val="22"/>
+          <w:szCs w:val="22"/>
+        </w:rPr>
+        <w:t>Ubuntu</w:t>
+      </w:r>
+      <w:r>
+        <w:rPr>
+          <w:rFonts w:ascii="Times New Roman" w:eastAsia="Times New Roman" w:hAnsi="Times New Roman" w:cs="Times New Roman"/>
+          <w:sz w:val="22"/>
+          <w:szCs w:val="22"/>
+          <w:lang w:val="ru-RU"/>
+        </w:rPr>
+        <w:t xml:space="preserve">. Виконайте вхід в систему та запустіть термінал </w:t>
+      </w:r>
+      <w:r>
+        <w:rPr>
+          <w:rFonts w:ascii="Times New Roman" w:eastAsia="Times New Roman" w:hAnsi="Times New Roman" w:cs="Times New Roman"/>
+          <w:b/>
+          <w:i/>
+          <w:sz w:val="22"/>
+          <w:szCs w:val="22"/>
+          <w:lang w:val="ru-RU"/>
+        </w:rPr>
+        <w:t>(якщо виконуєте ЛР у 401 ауд.</w:t>
+      </w:r>
+      <w:proofErr w:type="gramStart"/>
+      <w:r>
+        <w:rPr>
+          <w:rFonts w:ascii="Times New Roman" w:eastAsia="Times New Roman" w:hAnsi="Times New Roman" w:cs="Times New Roman"/>
+          <w:b/>
+          <w:i/>
+          <w:sz w:val="22"/>
+          <w:szCs w:val="22"/>
+          <w:lang w:val="ru-RU"/>
+        </w:rPr>
+        <w:t>)</w:t>
+      </w:r>
+      <w:r>
+        <w:rPr>
+          <w:rFonts w:ascii="Times New Roman" w:eastAsia="Times New Roman" w:hAnsi="Times New Roman" w:cs="Times New Roman"/>
+          <w:sz w:val="22"/>
+          <w:szCs w:val="22"/>
+          <w:lang w:val="ru-RU"/>
+        </w:rPr>
+        <w:t>..</w:t>
+      </w:r>
+      <w:proofErr w:type="gramEnd"/>
+    </w:p>
+    <w:p>
+      <w:pPr>
+        <w:numPr>
+          <w:ilvl w:val="1"/>
+          <w:numId w:val="7"/>
+        </w:numPr>
+        <w:ind w:left="993" w:hanging="426"/>
+        <w:jc w:val="both"/>
+        <w:rPr>
+          <w:rFonts w:ascii="Times New Roman" w:eastAsia="Times New Roman" w:hAnsi="Times New Roman" w:cs="Times New Roman"/>
+          <w:sz w:val="22"/>
+          <w:szCs w:val="22"/>
+          <w:u w:val="single"/>
+          <w:lang w:val="ru-RU"/>
+        </w:rPr>
+      </w:pPr>
+      <w:r>
+        <w:rPr>
+          <w:rFonts w:ascii="Times New Roman" w:eastAsia="Times New Roman" w:hAnsi="Times New Roman" w:cs="Times New Roman"/>
+          <w:sz w:val="22"/>
+          <w:szCs w:val="22"/>
+          <w:lang w:val="ru-RU"/>
+        </w:rPr>
+        <w:t xml:space="preserve">Запустіть віртуальну машину </w:t>
+      </w:r>
+      <w:r>
+        <w:rPr>
+          <w:rFonts w:ascii="Times New Roman" w:eastAsia="Times New Roman" w:hAnsi="Times New Roman" w:cs="Times New Roman"/>
+          <w:sz w:val="22"/>
+          <w:szCs w:val="22"/>
+        </w:rPr>
+        <w:t>Ubuntu</w:t>
+      </w:r>
+      <w:r>
+        <w:rPr>
+          <w:rFonts w:ascii="Times New Roman" w:eastAsia="Times New Roman" w:hAnsi="Times New Roman" w:cs="Times New Roman"/>
+          <w:sz w:val="22"/>
+          <w:szCs w:val="22"/>
+          <w:lang w:val="ru-RU"/>
+        </w:rPr>
+        <w:t>_</w:t>
+      </w:r>
+      <w:r>
+        <w:rPr>
+          <w:rFonts w:ascii="Times New Roman" w:eastAsia="Times New Roman" w:hAnsi="Times New Roman" w:cs="Times New Roman"/>
+          <w:sz w:val="22"/>
+          <w:szCs w:val="22"/>
+        </w:rPr>
+        <w:t>PC</w:t>
+      </w:r>
+      <w:r>
+        <w:rPr>
+          <w:rFonts w:ascii="Times New Roman" w:eastAsia="Times New Roman" w:hAnsi="Times New Roman" w:cs="Times New Roman"/>
+          <w:sz w:val="22"/>
+          <w:szCs w:val="22"/>
+          <w:lang w:val="ru-RU"/>
+        </w:rPr>
+        <w:t xml:space="preserve"> </w:t>
+      </w:r>
+      <w:r>
+        <w:rPr>
+          <w:rFonts w:ascii="Times New Roman" w:eastAsia="Times New Roman" w:hAnsi="Times New Roman" w:cs="Times New Roman"/>
+          <w:b/>
+          <w:i/>
+          <w:sz w:val="22"/>
+          <w:szCs w:val="22"/>
+          <w:lang w:val="ru-RU"/>
+        </w:rPr>
+        <w:t xml:space="preserve">(якщо виконуєте завдання ЛР через академію </w:t>
+      </w:r>
+      <w:r>
+        <w:rPr>
+          <w:rFonts w:ascii="Times New Roman" w:eastAsia="Times New Roman" w:hAnsi="Times New Roman" w:cs="Times New Roman"/>
+          <w:b/>
+          <w:i/>
+          <w:sz w:val="22"/>
+          <w:szCs w:val="22"/>
+        </w:rPr>
+        <w:t>netacad</w:t>
+      </w:r>
+      <w:r>
+        <w:rPr>
+          <w:rFonts w:ascii="Times New Roman" w:eastAsia="Times New Roman" w:hAnsi="Times New Roman" w:cs="Times New Roman"/>
+          <w:b/>
+          <w:i/>
+          <w:sz w:val="22"/>
+          <w:szCs w:val="22"/>
+          <w:lang w:val="ru-RU"/>
+        </w:rPr>
+        <w:t>)</w:t>
+      </w:r>
+      <w:r>
+        <w:rPr>
+          <w:rFonts w:ascii="Times New Roman" w:eastAsia="Times New Roman" w:hAnsi="Times New Roman" w:cs="Times New Roman"/>
+          <w:sz w:val="22"/>
+          <w:szCs w:val="22"/>
+          <w:lang w:val="ru-RU"/>
+        </w:rPr>
+        <w:t xml:space="preserve"> </w:t>
+      </w:r>
+    </w:p>
+    <w:p>
+      <w:pPr>
+        <w:numPr>
+          <w:ilvl w:val="1"/>
+          <w:numId w:val="7"/>
+        </w:numPr>
+        <w:ind w:left="993" w:hanging="426"/>
+        <w:jc w:val="both"/>
+        <w:rPr>
+          <w:rFonts w:ascii="Times New Roman" w:eastAsia="Times New Roman" w:hAnsi="Times New Roman" w:cs="Times New Roman"/>
+          <w:sz w:val="22"/>
+          <w:szCs w:val="22"/>
+          <w:u w:val="single"/>
+          <w:lang w:val="ru-RU"/>
+        </w:rPr>
+      </w:pPr>
+      <w:r>
+        <w:rPr>
+          <w:rFonts w:ascii="Times New Roman" w:eastAsia="Times New Roman" w:hAnsi="Times New Roman" w:cs="Times New Roman"/>
+          <w:sz w:val="22"/>
+          <w:szCs w:val="22"/>
+          <w:lang w:val="ru-RU"/>
+        </w:rPr>
+        <w:t xml:space="preserve">Запустіть свою операційну систему сімейства </w:t>
+      </w:r>
+      <w:r>
+        <w:rPr>
+          <w:rFonts w:ascii="Times New Roman" w:eastAsia="Times New Roman" w:hAnsi="Times New Roman" w:cs="Times New Roman"/>
+          <w:sz w:val="22"/>
+          <w:szCs w:val="22"/>
+        </w:rPr>
+        <w:t>Linux</w:t>
+      </w:r>
+      <w:r>
+        <w:rPr>
+          <w:rFonts w:ascii="Times New Roman" w:eastAsia="Times New Roman" w:hAnsi="Times New Roman" w:cs="Times New Roman"/>
+          <w:sz w:val="22"/>
+          <w:szCs w:val="22"/>
+          <w:lang w:val="ru-RU"/>
+        </w:rPr>
+        <w:t xml:space="preserve"> </w:t>
+      </w:r>
+      <w:r>
+        <w:rPr>
+          <w:rFonts w:ascii="Times New Roman" w:eastAsia="Times New Roman" w:hAnsi="Times New Roman" w:cs="Times New Roman"/>
+          <w:b/>
+          <w:i/>
+          <w:sz w:val="22"/>
+          <w:szCs w:val="22"/>
+          <w:lang w:val="ru-RU"/>
+        </w:rPr>
+        <w:t>(якщо працюєте на власному ПК та її встановили)</w:t>
+      </w:r>
+      <w:r>
+        <w:rPr>
+          <w:rFonts w:ascii="Times New Roman" w:eastAsia="Times New Roman" w:hAnsi="Times New Roman" w:cs="Times New Roman"/>
+          <w:sz w:val="22"/>
+          <w:szCs w:val="22"/>
+          <w:lang w:val="ru-RU"/>
+        </w:rPr>
+        <w:t xml:space="preserve"> та запустіть термінал.</w:t>
+      </w:r>
+    </w:p>
+    <w:p>
+      <w:pPr>
+        <w:numPr>
+          <w:ilvl w:val="1"/>
+          <w:numId w:val="2"/>
+        </w:numPr>
+        <w:ind w:left="566" w:hanging="283"/>
+        <w:jc w:val="both"/>
+        <w:rPr>
+          <w:rFonts w:ascii="Times New Roman" w:eastAsia="Times New Roman" w:hAnsi="Times New Roman" w:cs="Times New Roman"/>
+          <w:sz w:val="22"/>
+          <w:szCs w:val="22"/>
+        </w:rPr>
+      </w:pPr>
+      <w:r>
+        <w:rPr>
+          <w:rFonts w:ascii="Times New Roman" w:eastAsia="Times New Roman" w:hAnsi="Times New Roman" w:cs="Times New Roman"/>
+          <w:sz w:val="22"/>
+          <w:szCs w:val="22"/>
+          <w:lang w:val="ru-RU"/>
+        </w:rPr>
+        <w:t xml:space="preserve">Опрацюйте всі приклади команд, що представлені у лабораторних роботах курсу </w:t>
+      </w:r>
+      <w:r>
+        <w:rPr>
+          <w:rFonts w:ascii="Times New Roman" w:eastAsia="Times New Roman" w:hAnsi="Times New Roman" w:cs="Times New Roman"/>
+          <w:b/>
+          <w:i/>
+          <w:sz w:val="22"/>
+          <w:szCs w:val="22"/>
+        </w:rPr>
+        <w:t>NDG</w:t>
+      </w:r>
+      <w:r>
+        <w:rPr>
+          <w:rFonts w:ascii="Times New Roman" w:eastAsia="Times New Roman" w:hAnsi="Times New Roman" w:cs="Times New Roman"/>
+          <w:b/>
+          <w:i/>
+          <w:sz w:val="22"/>
+          <w:szCs w:val="22"/>
+          <w:lang w:val="ru-RU"/>
+        </w:rPr>
+        <w:t xml:space="preserve"> </w:t>
+      </w:r>
+      <w:r>
+        <w:rPr>
+          <w:rFonts w:ascii="Times New Roman" w:eastAsia="Times New Roman" w:hAnsi="Times New Roman" w:cs="Times New Roman"/>
+          <w:b/>
+          <w:i/>
+          <w:sz w:val="22"/>
+          <w:szCs w:val="22"/>
+        </w:rPr>
+        <w:t>Linux</w:t>
+      </w:r>
+      <w:r>
+        <w:rPr>
+          <w:rFonts w:ascii="Times New Roman" w:eastAsia="Times New Roman" w:hAnsi="Times New Roman" w:cs="Times New Roman"/>
+          <w:b/>
+          <w:i/>
+          <w:sz w:val="22"/>
+          <w:szCs w:val="22"/>
+          <w:lang w:val="ru-RU"/>
+        </w:rPr>
+        <w:t xml:space="preserve"> </w:t>
+      </w:r>
+      <w:r>
+        <w:rPr>
+          <w:rFonts w:ascii="Times New Roman" w:eastAsia="Times New Roman" w:hAnsi="Times New Roman" w:cs="Times New Roman"/>
+          <w:b/>
+          <w:i/>
+          <w:sz w:val="22"/>
+          <w:szCs w:val="22"/>
+        </w:rPr>
+        <w:t>Essentials</w:t>
+      </w:r>
+      <w:r>
+        <w:rPr>
+          <w:rFonts w:ascii="Times New Roman" w:eastAsia="Times New Roman" w:hAnsi="Times New Roman" w:cs="Times New Roman"/>
+          <w:b/>
+          <w:i/>
+          <w:sz w:val="22"/>
+          <w:szCs w:val="22"/>
+          <w:lang w:val="ru-RU"/>
+        </w:rPr>
+        <w:t xml:space="preserve"> - </w:t>
+      </w:r>
+      <w:r>
+        <w:rPr>
+          <w:rFonts w:ascii="Times New Roman" w:eastAsia="Times New Roman" w:hAnsi="Times New Roman" w:cs="Times New Roman"/>
+          <w:b/>
+          <w:i/>
+          <w:sz w:val="22"/>
+          <w:szCs w:val="22"/>
+        </w:rPr>
+        <w:t>Lab</w:t>
+      </w:r>
+      <w:r>
+        <w:rPr>
+          <w:rFonts w:ascii="Times New Roman" w:eastAsia="Times New Roman" w:hAnsi="Times New Roman" w:cs="Times New Roman"/>
+          <w:b/>
+          <w:i/>
+          <w:sz w:val="22"/>
+          <w:szCs w:val="22"/>
+          <w:lang w:val="ru-RU"/>
+        </w:rPr>
+        <w:t xml:space="preserve"> 11: </w:t>
+      </w:r>
+      <w:r>
+        <w:rPr>
+          <w:rFonts w:ascii="Times New Roman" w:eastAsia="Times New Roman" w:hAnsi="Times New Roman" w:cs="Times New Roman"/>
+          <w:b/>
+          <w:i/>
+          <w:sz w:val="22"/>
+          <w:szCs w:val="22"/>
+        </w:rPr>
+        <w:t>Basic</w:t>
+      </w:r>
+      <w:r>
+        <w:rPr>
+          <w:rFonts w:ascii="Times New Roman" w:eastAsia="Times New Roman" w:hAnsi="Times New Roman" w:cs="Times New Roman"/>
+          <w:b/>
+          <w:i/>
+          <w:sz w:val="22"/>
+          <w:szCs w:val="22"/>
+          <w:lang w:val="ru-RU"/>
+        </w:rPr>
+        <w:t xml:space="preserve"> </w:t>
+      </w:r>
+      <w:r>
+        <w:rPr>
+          <w:rFonts w:ascii="Times New Roman" w:eastAsia="Times New Roman" w:hAnsi="Times New Roman" w:cs="Times New Roman"/>
+          <w:b/>
+          <w:i/>
+          <w:sz w:val="22"/>
+          <w:szCs w:val="22"/>
+        </w:rPr>
+        <w:t>Scripting</w:t>
+      </w:r>
+      <w:r>
+        <w:rPr>
+          <w:rFonts w:ascii="Times New Roman" w:eastAsia="Times New Roman" w:hAnsi="Times New Roman" w:cs="Times New Roman"/>
+          <w:b/>
+          <w:i/>
+          <w:sz w:val="22"/>
+          <w:szCs w:val="22"/>
+          <w:lang w:val="ru-RU"/>
+        </w:rPr>
+        <w:t xml:space="preserve"> </w:t>
+      </w:r>
+      <w:r>
+        <w:rPr>
+          <w:rFonts w:ascii="Times New Roman" w:eastAsia="Times New Roman" w:hAnsi="Times New Roman" w:cs="Times New Roman"/>
+          <w:sz w:val="22"/>
+          <w:szCs w:val="22"/>
+          <w:lang w:val="ru-RU"/>
+        </w:rPr>
+        <w:t xml:space="preserve">та </w:t>
+      </w:r>
+      <w:r>
+        <w:rPr>
+          <w:rFonts w:ascii="Times New Roman" w:eastAsia="Times New Roman" w:hAnsi="Times New Roman" w:cs="Times New Roman"/>
+          <w:b/>
+          <w:i/>
+          <w:sz w:val="22"/>
+          <w:szCs w:val="22"/>
+        </w:rPr>
+        <w:t>Lab</w:t>
+      </w:r>
+      <w:r>
+        <w:rPr>
+          <w:rFonts w:ascii="Times New Roman" w:eastAsia="Times New Roman" w:hAnsi="Times New Roman" w:cs="Times New Roman"/>
+          <w:b/>
+          <w:i/>
+          <w:sz w:val="22"/>
+          <w:szCs w:val="22"/>
+          <w:lang w:val="ru-RU"/>
+        </w:rPr>
+        <w:t xml:space="preserve"> 12: </w:t>
+      </w:r>
+      <w:r>
+        <w:rPr>
+          <w:rFonts w:ascii="Times New Roman" w:eastAsia="Times New Roman" w:hAnsi="Times New Roman" w:cs="Times New Roman"/>
+          <w:b/>
+          <w:i/>
+          <w:sz w:val="22"/>
+          <w:szCs w:val="22"/>
+        </w:rPr>
+        <w:t>Understanding</w:t>
+      </w:r>
+      <w:r>
+        <w:rPr>
+          <w:rFonts w:ascii="Times New Roman" w:eastAsia="Times New Roman" w:hAnsi="Times New Roman" w:cs="Times New Roman"/>
+          <w:b/>
+          <w:i/>
+          <w:sz w:val="22"/>
+          <w:szCs w:val="22"/>
+          <w:lang w:val="ru-RU"/>
+        </w:rPr>
+        <w:t xml:space="preserve"> </w:t>
+      </w:r>
+      <w:r>
+        <w:rPr>
+          <w:rFonts w:ascii="Times New Roman" w:eastAsia="Times New Roman" w:hAnsi="Times New Roman" w:cs="Times New Roman"/>
+          <w:b/>
+          <w:i/>
+          <w:sz w:val="22"/>
+          <w:szCs w:val="22"/>
+        </w:rPr>
+        <w:t>Computer</w:t>
+      </w:r>
+      <w:r>
+        <w:rPr>
+          <w:rFonts w:ascii="Times New Roman" w:eastAsia="Times New Roman" w:hAnsi="Times New Roman" w:cs="Times New Roman"/>
+          <w:b/>
+          <w:i/>
+          <w:sz w:val="22"/>
+          <w:szCs w:val="22"/>
+          <w:lang w:val="ru-RU"/>
+        </w:rPr>
+        <w:t xml:space="preserve"> </w:t>
+      </w:r>
+      <w:r>
+        <w:rPr>
+          <w:rFonts w:ascii="Times New Roman" w:eastAsia="Times New Roman" w:hAnsi="Times New Roman" w:cs="Times New Roman"/>
+          <w:b/>
+          <w:i/>
+          <w:sz w:val="22"/>
+          <w:szCs w:val="22"/>
+        </w:rPr>
+        <w:t>Hardware</w:t>
+      </w:r>
+      <w:r>
+        <w:rPr>
+          <w:rFonts w:ascii="Times New Roman" w:eastAsia="Times New Roman" w:hAnsi="Times New Roman" w:cs="Times New Roman"/>
+          <w:b/>
+          <w:i/>
+          <w:sz w:val="22"/>
+          <w:szCs w:val="22"/>
+          <w:lang w:val="ru-RU"/>
+        </w:rPr>
+        <w:t xml:space="preserve">. </w:t>
+      </w:r>
+      <w:r>
+        <w:rPr>
+          <w:rFonts w:ascii="Times New Roman" w:eastAsia="Times New Roman" w:hAnsi="Times New Roman" w:cs="Times New Roman"/>
+          <w:sz w:val="22"/>
+          <w:szCs w:val="22"/>
+        </w:rPr>
+        <w:t>Створіть таблицю для опису цих команд</w:t>
+      </w:r>
+    </w:p>
+    <w:p>
+      <w:pPr>
+        <w:ind w:left="273"/>
+        <w:jc w:val="both"/>
+        <w:rPr>
+          <w:rFonts w:ascii="Times New Roman" w:eastAsia="Times New Roman" w:hAnsi="Times New Roman" w:cs="Times New Roman"/>
+          <w:sz w:val="22"/>
+          <w:szCs w:val="22"/>
+        </w:rPr>
+      </w:pPr>
+      <w:r>
+        <w:rPr>
+          <w:rFonts w:ascii="Times New Roman" w:eastAsia="Times New Roman" w:hAnsi="Times New Roman" w:cs="Times New Roman"/>
+          <w:sz w:val="22"/>
+          <w:szCs w:val="22"/>
+        </w:rPr>
+        <w:t xml:space="preserve"> </w:t>
+      </w:r>
+    </w:p>
+    <w:tbl>
+      <w:tblPr>
+        <w:tblStyle w:val="a5"/>
+        <w:tblW w:w="10185" w:type="dxa"/>
+        <w:jc w:val="right"/>
+        <w:tblInd w:w="0" w:type="dxa"/>
+        <w:tblBorders>
+          <w:top w:val="single" w:sz="4" w:space="0" w:color="000000"/>
+          <w:left w:val="single" w:sz="4" w:space="0" w:color="000000"/>
+          <w:bottom w:val="single" w:sz="4" w:space="0" w:color="000000"/>
+          <w:right w:val="single" w:sz="4" w:space="0" w:color="000000"/>
+          <w:insideH w:val="single" w:sz="4" w:space="0" w:color="000000"/>
+          <w:insideV w:val="single" w:sz="4" w:space="0" w:color="000000"/>
+        </w:tblBorders>
+        <w:tblLayout w:type="fixed"/>
+        <w:tblLook w:val="0400" w:firstRow="0" w:lastRow="0" w:firstColumn="0" w:lastColumn="0" w:noHBand="0" w:noVBand="1"/>
+      </w:tblPr>
+      <w:tblGrid>
+        <w:gridCol w:w="3540"/>
+        <w:gridCol w:w="6645"/>
+      </w:tblGrid>
+      <w:tr>
+        <w:trPr>
+          <w:jc w:val="right"/>
+        </w:trPr>
+        <w:tc>
+          <w:tcPr>
+            <w:tcW w:w="3540" w:type="dxa"/>
+          </w:tcPr>
+          <w:p>
+            <w:pPr>
+              <w:jc w:val="center"/>
+              <w:rPr>
+                <w:sz w:val="22"/>
+                <w:szCs w:val="22"/>
+              </w:rPr>
+            </w:pPr>
+            <w:r>
+              <w:rPr>
+                <w:sz w:val="22"/>
+                <w:szCs w:val="22"/>
+              </w:rPr>
+              <w:t>Назва команди</w:t>
+            </w:r>
+          </w:p>
+        </w:tc>
+        <w:tc>
+          <w:tcPr>
+            <w:tcW w:w="6645" w:type="dxa"/>
+          </w:tcPr>
+          <w:p>
+            <w:pPr>
+              <w:jc w:val="center"/>
+              <w:rPr>
+                <w:sz w:val="22"/>
+                <w:szCs w:val="22"/>
+              </w:rPr>
+            </w:pPr>
+            <w:r>
+              <w:rPr>
+                <w:sz w:val="22"/>
+                <w:szCs w:val="22"/>
+              </w:rPr>
+              <w:t>Її призначення та функціональність</w:t>
+            </w:r>
+          </w:p>
+        </w:tc>
+      </w:tr>
+      <w:tr>
+        <w:trPr>
+          <w:jc w:val="right"/>
+        </w:trPr>
+        <w:tc>
+          <w:tcPr>
+            <w:tcW w:w="3540" w:type="dxa"/>
+          </w:tcPr>
+          <w:p>
+            <w:pPr>
+              <w:jc w:val="both"/>
+              <w:rPr>
+                <w:sz w:val="22"/>
+                <w:szCs w:val="22"/>
+              </w:rPr>
+            </w:pPr>
+            <w:r>
+              <w:rPr>
+                <w:sz w:val="22"/>
+                <w:szCs w:val="22"/>
+              </w:rPr>
+              <w:t>nano file</w:t>
+            </w:r>
+          </w:p>
+        </w:tc>
+        <w:tc>
+          <w:tcPr>
+            <w:tcW w:w="6645" w:type="dxa"/>
+          </w:tcPr>
+          <w:p>
+            <w:pPr>
+              <w:jc w:val="both"/>
+              <w:rPr>
+                <w:sz w:val="22"/>
+                <w:szCs w:val="22"/>
+              </w:rPr>
+            </w:pPr>
+            <w:r>
+              <w:rPr>
+                <w:sz w:val="22"/>
+                <w:szCs w:val="22"/>
+              </w:rPr>
+              <w:t>a simple text editor that is easy to learn</w:t>
+            </w:r>
+          </w:p>
+        </w:tc>
+      </w:tr>
+      <w:tr>
+        <w:trPr>
+          <w:jc w:val="right"/>
+        </w:trPr>
+        <w:tc>
+          <w:tcPr>
+            <w:tcW w:w="3540" w:type="dxa"/>
+          </w:tcPr>
+          <w:p>
+            <w:pPr>
+              <w:jc w:val="both"/>
+              <w:rPr>
+                <w:sz w:val="22"/>
+                <w:szCs w:val="22"/>
+              </w:rPr>
+            </w:pPr>
+            <w:r>
+              <w:rPr>
+                <w:sz w:val="22"/>
+                <w:szCs w:val="22"/>
+              </w:rPr>
+              <w:t>vi</w:t>
+            </w:r>
+          </w:p>
+        </w:tc>
+        <w:tc>
+          <w:tcPr>
+            <w:tcW w:w="6645" w:type="dxa"/>
+          </w:tcPr>
+          <w:p>
+            <w:pPr>
+              <w:jc w:val="both"/>
+              <w:rPr>
+                <w:sz w:val="22"/>
+                <w:szCs w:val="22"/>
+              </w:rPr>
+            </w:pPr>
+            <w:r>
+              <w:rPr>
+                <w:sz w:val="22"/>
+                <w:szCs w:val="22"/>
+              </w:rPr>
+              <w:t>complex but powerful text editor</w:t>
+            </w:r>
+          </w:p>
+        </w:tc>
+      </w:tr>
+      <w:tr>
+        <w:trPr>
+          <w:jc w:val="right"/>
+        </w:trPr>
+        <w:tc>
+          <w:tcPr>
+            <w:tcW w:w="3540" w:type="dxa"/>
+          </w:tcPr>
+          <w:p>
+            <w:pPr>
+              <w:jc w:val="both"/>
+              <w:rPr>
+                <w:sz w:val="22"/>
+                <w:szCs w:val="22"/>
+              </w:rPr>
+            </w:pPr>
+            <w:r>
+              <w:rPr>
+                <w:sz w:val="22"/>
+                <w:szCs w:val="22"/>
+              </w:rPr>
+              <w:t>#!/bin/bash</w:t>
+            </w:r>
+          </w:p>
+        </w:tc>
+        <w:tc>
+          <w:tcPr>
+            <w:tcW w:w="6645" w:type="dxa"/>
+          </w:tcPr>
+          <w:p>
+            <w:pPr>
+              <w:jc w:val="both"/>
+              <w:rPr>
+                <w:sz w:val="22"/>
+                <w:szCs w:val="22"/>
+              </w:rPr>
+            </w:pPr>
+            <w:r>
+              <w:rPr>
+                <w:sz w:val="22"/>
+                <w:szCs w:val="22"/>
+              </w:rPr>
+              <w:t>specifies which interpreter should be used to execute this script.</w:t>
+            </w:r>
+          </w:p>
+        </w:tc>
+      </w:tr>
+      <w:tr>
+        <w:trPr>
+          <w:jc w:val="right"/>
+        </w:trPr>
+        <w:tc>
+          <w:tcPr>
+            <w:tcW w:w="3540" w:type="dxa"/>
+          </w:tcPr>
+          <w:p>
+            <w:pPr>
+              <w:jc w:val="both"/>
+              <w:rPr>
+                <w:sz w:val="22"/>
+                <w:szCs w:val="22"/>
+              </w:rPr>
+            </w:pPr>
+            <w:r>
+              <w:rPr>
+                <w:sz w:val="22"/>
+                <w:szCs w:val="22"/>
+              </w:rPr>
+              <w:t>dw</w:t>
+            </w:r>
+          </w:p>
+        </w:tc>
+        <w:tc>
+          <w:tcPr>
+            <w:tcW w:w="6645" w:type="dxa"/>
+          </w:tcPr>
+          <w:p>
+            <w:pPr>
+              <w:jc w:val="both"/>
+              <w:rPr>
+                <w:sz w:val="22"/>
+                <w:szCs w:val="22"/>
+              </w:rPr>
+            </w:pPr>
+            <w:r>
+              <w:rPr>
+                <w:sz w:val="22"/>
+                <w:szCs w:val="22"/>
+              </w:rPr>
+              <w:t>delete word</w:t>
+            </w:r>
+          </w:p>
+        </w:tc>
+      </w:tr>
+      <w:tr>
+        <w:trPr>
+          <w:jc w:val="right"/>
+        </w:trPr>
+        <w:tc>
+          <w:tcPr>
+            <w:tcW w:w="3540" w:type="dxa"/>
+          </w:tcPr>
+          <w:p>
+            <w:pPr>
+              <w:jc w:val="both"/>
+              <w:rPr>
+                <w:sz w:val="22"/>
+                <w:szCs w:val="22"/>
+              </w:rPr>
+            </w:pPr>
+            <w:r>
+              <w:rPr>
+                <w:sz w:val="22"/>
+                <w:szCs w:val="22"/>
+              </w:rPr>
+              <w:t>u</w:t>
+            </w:r>
+          </w:p>
+        </w:tc>
+        <w:tc>
+          <w:tcPr>
+            <w:tcW w:w="6645" w:type="dxa"/>
+          </w:tcPr>
+          <w:p>
+            <w:pPr>
+              <w:jc w:val="both"/>
+              <w:rPr>
+                <w:sz w:val="22"/>
+                <w:szCs w:val="22"/>
+              </w:rPr>
+            </w:pPr>
+            <w:r>
+              <w:rPr>
+                <w:sz w:val="22"/>
+                <w:szCs w:val="22"/>
+              </w:rPr>
+              <w:t>undo the last operation</w:t>
+            </w:r>
+          </w:p>
+        </w:tc>
+      </w:tr>
+      <w:tr>
+        <w:trPr>
+          <w:jc w:val="right"/>
+        </w:trPr>
+        <w:tc>
+          <w:tcPr>
+            <w:tcW w:w="3540" w:type="dxa"/>
+          </w:tcPr>
+          <w:p>
+            <w:pPr>
+              <w:jc w:val="both"/>
+              <w:rPr>
+                <w:sz w:val="22"/>
+                <w:szCs w:val="22"/>
+              </w:rPr>
+            </w:pPr>
+            <w:r>
+              <w:rPr>
+                <w:sz w:val="22"/>
+                <w:szCs w:val="22"/>
+              </w:rPr>
+              <w:t>grep</w:t>
+            </w:r>
+          </w:p>
+        </w:tc>
+        <w:tc>
+          <w:tcPr>
+            <w:tcW w:w="6645" w:type="dxa"/>
+          </w:tcPr>
+          <w:p>
+            <w:pPr>
+              <w:jc w:val="both"/>
+              <w:rPr>
+                <w:sz w:val="22"/>
+                <w:szCs w:val="22"/>
+              </w:rPr>
+            </w:pPr>
+            <w:r>
+              <w:rPr>
+                <w:sz w:val="22"/>
+                <w:szCs w:val="22"/>
+              </w:rPr>
+              <w:t>The grep command returns 0 if the string is found, and 1 otherwise.</w:t>
+            </w:r>
+          </w:p>
+        </w:tc>
+      </w:tr>
+      <w:tr>
+        <w:trPr>
+          <w:jc w:val="right"/>
+        </w:trPr>
+        <w:tc>
+          <w:tcPr>
+            <w:tcW w:w="3540" w:type="dxa"/>
+          </w:tcPr>
+          <w:p>
+            <w:pPr>
+              <w:jc w:val="both"/>
+              <w:rPr>
+                <w:sz w:val="22"/>
+                <w:szCs w:val="22"/>
+              </w:rPr>
+            </w:pPr>
+            <w:r>
+              <w:rPr>
+                <w:sz w:val="22"/>
+                <w:szCs w:val="22"/>
+              </w:rPr>
+              <w:t>x</w:t>
+            </w:r>
+          </w:p>
+        </w:tc>
+        <w:tc>
+          <w:tcPr>
+            <w:tcW w:w="6645" w:type="dxa"/>
+          </w:tcPr>
+          <w:p>
+            <w:pPr>
+              <w:jc w:val="both"/>
+              <w:rPr>
+                <w:sz w:val="22"/>
+                <w:szCs w:val="22"/>
+              </w:rPr>
+            </w:pPr>
+            <w:r>
+              <w:rPr>
+                <w:sz w:val="22"/>
+                <w:szCs w:val="22"/>
+              </w:rPr>
+              <w:t>delete character</w:t>
+            </w:r>
+          </w:p>
+        </w:tc>
+      </w:tr>
+      <w:tr>
+        <w:trPr>
+          <w:jc w:val="right"/>
+        </w:trPr>
+        <w:tc>
+          <w:tcPr>
+            <w:tcW w:w="3540" w:type="dxa"/>
+          </w:tcPr>
+          <w:p>
+            <w:pPr>
+              <w:jc w:val="both"/>
+              <w:rPr>
+                <w:sz w:val="22"/>
+                <w:szCs w:val="22"/>
+              </w:rPr>
+            </w:pPr>
+            <w:r>
+              <w:rPr>
+                <w:sz w:val="22"/>
+                <w:szCs w:val="22"/>
+              </w:rPr>
+              <w:t>dd</w:t>
+            </w:r>
+          </w:p>
+        </w:tc>
+        <w:tc>
+          <w:tcPr>
+            <w:tcW w:w="6645" w:type="dxa"/>
+          </w:tcPr>
+          <w:p>
+            <w:pPr>
+              <w:jc w:val="both"/>
+              <w:rPr>
+                <w:sz w:val="22"/>
+                <w:szCs w:val="22"/>
+              </w:rPr>
+            </w:pPr>
+            <w:r>
+              <w:rPr>
+                <w:sz w:val="22"/>
+                <w:szCs w:val="22"/>
+              </w:rPr>
+              <w:t>delete the current term</w:t>
+            </w:r>
+          </w:p>
+        </w:tc>
+      </w:tr>
+      <w:tr>
+        <w:trPr>
+          <w:jc w:val="right"/>
+        </w:trPr>
+        <w:tc>
+          <w:tcPr>
+            <w:tcW w:w="3540" w:type="dxa"/>
+          </w:tcPr>
+          <w:p>
+            <w:pPr>
+              <w:jc w:val="both"/>
+              <w:rPr>
+                <w:sz w:val="22"/>
+                <w:szCs w:val="22"/>
+              </w:rPr>
+            </w:pPr>
+            <w:r>
+              <w:rPr>
+                <w:sz w:val="22"/>
+                <w:szCs w:val="22"/>
+              </w:rPr>
+              <w:t>p</w:t>
+            </w:r>
+          </w:p>
+        </w:tc>
+        <w:tc>
+          <w:tcPr>
+            <w:tcW w:w="6645" w:type="dxa"/>
+          </w:tcPr>
+          <w:p>
+            <w:pPr>
+              <w:jc w:val="both"/>
+              <w:rPr>
+                <w:sz w:val="22"/>
+                <w:szCs w:val="22"/>
+              </w:rPr>
+            </w:pPr>
+            <w:r>
+              <w:rPr>
+                <w:sz w:val="22"/>
+                <w:szCs w:val="22"/>
+              </w:rPr>
+              <w:t>insert deleted terms below current term</w:t>
+            </w:r>
+          </w:p>
+        </w:tc>
+      </w:tr>
+      <w:tr>
+        <w:trPr>
+          <w:jc w:val="right"/>
+        </w:trPr>
+        <w:tc>
+          <w:tcPr>
+            <w:tcW w:w="3540" w:type="dxa"/>
+          </w:tcPr>
+          <w:p>
+            <w:pPr>
+              <w:jc w:val="both"/>
+              <w:rPr>
+                <w:sz w:val="22"/>
+                <w:szCs w:val="22"/>
+              </w:rPr>
+            </w:pPr>
+            <w:r>
+              <w:rPr>
+                <w:sz w:val="22"/>
+                <w:szCs w:val="22"/>
+              </w:rPr>
+              <w:t>4w</w:t>
+            </w:r>
+            <w:r>
+              <w:rPr>
+                <w:sz w:val="22"/>
+                <w:szCs w:val="22"/>
+                <w:lang w:val="uk-UA"/>
+              </w:rPr>
+              <w:t xml:space="preserve"> </w:t>
+            </w:r>
+            <w:r>
+              <w:rPr>
+                <w:sz w:val="22"/>
+                <w:szCs w:val="22"/>
+              </w:rPr>
+              <w:t>D</w:t>
+            </w:r>
+          </w:p>
+        </w:tc>
+        <w:tc>
+          <w:tcPr>
+            <w:tcW w:w="6645" w:type="dxa"/>
+          </w:tcPr>
+          <w:p>
+            <w:pPr>
+              <w:jc w:val="both"/>
+              <w:rPr>
+                <w:sz w:val="22"/>
+                <w:szCs w:val="22"/>
+              </w:rPr>
+            </w:pPr>
+            <w:r>
+              <w:rPr>
+                <w:sz w:val="22"/>
+                <w:szCs w:val="22"/>
+              </w:rPr>
+              <w:t xml:space="preserve">Go to the fourth word, then delete it from the current position to the end of </w:t>
+            </w:r>
+            <w:proofErr w:type="gramStart"/>
+            <w:r>
+              <w:rPr>
+                <w:sz w:val="22"/>
+                <w:szCs w:val="22"/>
+              </w:rPr>
+              <w:t>the line</w:t>
+            </w:r>
+            <w:proofErr w:type="gramEnd"/>
+            <w:r>
+              <w:rPr>
+                <w:sz w:val="22"/>
+                <w:szCs w:val="22"/>
+              </w:rPr>
+              <w:t xml:space="preserve"> Shift D</w:t>
+            </w:r>
+          </w:p>
+        </w:tc>
+      </w:tr>
+      <w:tr>
+        <w:trPr>
+          <w:jc w:val="right"/>
+        </w:trPr>
+        <w:tc>
+          <w:tcPr>
+            <w:tcW w:w="3540" w:type="dxa"/>
+          </w:tcPr>
+          <w:p>
+            <w:pPr>
+              <w:jc w:val="both"/>
+              <w:rPr>
+                <w:sz w:val="22"/>
+                <w:szCs w:val="22"/>
+              </w:rPr>
+            </w:pPr>
+            <w:r>
+              <w:rPr>
+                <w:sz w:val="22"/>
+                <w:szCs w:val="22"/>
+              </w:rPr>
+              <w:t>J</w:t>
+            </w:r>
+          </w:p>
+        </w:tc>
+        <w:tc>
+          <w:tcPr>
+            <w:tcW w:w="6645" w:type="dxa"/>
+          </w:tcPr>
+          <w:p>
+            <w:pPr>
+              <w:jc w:val="both"/>
+              <w:rPr>
+                <w:sz w:val="22"/>
+                <w:szCs w:val="22"/>
+              </w:rPr>
+            </w:pPr>
+            <w:proofErr w:type="gramStart"/>
+            <w:r>
+              <w:rPr>
+                <w:sz w:val="22"/>
+                <w:szCs w:val="22"/>
+              </w:rPr>
+              <w:t>combine</w:t>
+            </w:r>
+            <w:proofErr w:type="gramEnd"/>
+            <w:r>
+              <w:rPr>
+                <w:sz w:val="22"/>
+                <w:szCs w:val="22"/>
+              </w:rPr>
+              <w:t xml:space="preserve"> the current and next term</w:t>
+            </w:r>
+          </w:p>
+        </w:tc>
+      </w:tr>
+      <w:tr>
+        <w:trPr>
+          <w:jc w:val="right"/>
+        </w:trPr>
+        <w:tc>
+          <w:tcPr>
+            <w:tcW w:w="3540" w:type="dxa"/>
+          </w:tcPr>
+          <w:p>
+            <w:pPr>
+              <w:jc w:val="both"/>
+              <w:rPr>
+                <w:sz w:val="22"/>
+                <w:szCs w:val="22"/>
+              </w:rPr>
+            </w:pPr>
+            <w:r>
+              <w:rPr>
+                <w:sz w:val="22"/>
+                <w:szCs w:val="22"/>
+              </w:rPr>
+              <w:t>yw</w:t>
+            </w:r>
+          </w:p>
+        </w:tc>
+        <w:tc>
+          <w:tcPr>
+            <w:tcW w:w="6645" w:type="dxa"/>
+          </w:tcPr>
+          <w:p>
+            <w:pPr>
+              <w:jc w:val="both"/>
+              <w:rPr>
+                <w:sz w:val="22"/>
+                <w:szCs w:val="22"/>
+              </w:rPr>
+            </w:pPr>
+            <w:r>
+              <w:rPr>
+                <w:sz w:val="22"/>
+                <w:szCs w:val="22"/>
+              </w:rPr>
+              <w:t>copy current word</w:t>
+            </w:r>
+          </w:p>
+        </w:tc>
+      </w:tr>
+      <w:tr>
+        <w:trPr>
+          <w:jc w:val="right"/>
+        </w:trPr>
+        <w:tc>
+          <w:tcPr>
+            <w:tcW w:w="3540" w:type="dxa"/>
+          </w:tcPr>
+          <w:p>
+            <w:pPr>
+              <w:jc w:val="both"/>
+              <w:rPr>
+                <w:sz w:val="22"/>
+                <w:szCs w:val="22"/>
+              </w:rPr>
+            </w:pPr>
+            <w:r>
+              <w:rPr>
+                <w:sz w:val="22"/>
+                <w:szCs w:val="22"/>
+              </w:rPr>
+              <w:t>P</w:t>
+            </w:r>
+          </w:p>
+        </w:tc>
+        <w:tc>
+          <w:tcPr>
+            <w:tcW w:w="6645" w:type="dxa"/>
+          </w:tcPr>
+          <w:p>
+            <w:pPr>
+              <w:jc w:val="both"/>
+              <w:rPr>
+                <w:sz w:val="22"/>
+                <w:szCs w:val="22"/>
+              </w:rPr>
+            </w:pPr>
+            <w:r>
+              <w:rPr>
+                <w:sz w:val="22"/>
+                <w:szCs w:val="22"/>
+              </w:rPr>
+              <w:t>insert</w:t>
+            </w:r>
+          </w:p>
+        </w:tc>
+      </w:tr>
+      <w:tr>
+        <w:trPr>
+          <w:jc w:val="right"/>
+        </w:trPr>
+        <w:tc>
+          <w:tcPr>
+            <w:tcW w:w="3540" w:type="dxa"/>
+          </w:tcPr>
+          <w:p>
+            <w:pPr>
+              <w:jc w:val="both"/>
+              <w:rPr>
+                <w:sz w:val="22"/>
+                <w:szCs w:val="22"/>
+              </w:rPr>
+            </w:pPr>
+            <w:r>
+              <w:rPr>
+                <w:sz w:val="22"/>
+                <w:szCs w:val="22"/>
+              </w:rPr>
+              <w:t>:w</w:t>
+            </w:r>
+          </w:p>
+        </w:tc>
+        <w:tc>
+          <w:tcPr>
+            <w:tcW w:w="6645" w:type="dxa"/>
+          </w:tcPr>
+          <w:p>
+            <w:pPr>
+              <w:jc w:val="both"/>
+              <w:rPr>
+                <w:sz w:val="22"/>
+                <w:szCs w:val="22"/>
+              </w:rPr>
+            </w:pPr>
+            <w:r>
+              <w:rPr>
+                <w:sz w:val="22"/>
+                <w:szCs w:val="22"/>
+              </w:rPr>
+              <w:t>save file</w:t>
+            </w:r>
+          </w:p>
+        </w:tc>
+      </w:tr>
+      <w:tr>
+        <w:trPr>
+          <w:jc w:val="right"/>
+        </w:trPr>
+        <w:tc>
+          <w:tcPr>
+            <w:tcW w:w="3540" w:type="dxa"/>
+          </w:tcPr>
+          <w:p>
+            <w:pPr>
+              <w:jc w:val="both"/>
+              <w:rPr>
+                <w:sz w:val="22"/>
+                <w:szCs w:val="22"/>
+              </w:rPr>
+            </w:pPr>
+            <w:r>
+              <w:rPr>
+                <w:sz w:val="22"/>
+                <w:szCs w:val="22"/>
+              </w:rPr>
+              <w:t>if, elif, else</w:t>
+            </w:r>
+          </w:p>
+        </w:tc>
+        <w:tc>
+          <w:tcPr>
+            <w:tcW w:w="6645" w:type="dxa"/>
+          </w:tcPr>
+          <w:p>
+            <w:pPr>
+              <w:jc w:val="both"/>
+              <w:rPr>
+                <w:sz w:val="22"/>
+                <w:szCs w:val="22"/>
+              </w:rPr>
+            </w:pPr>
+            <w:r>
+              <w:rPr>
+                <w:sz w:val="22"/>
+                <w:szCs w:val="22"/>
+              </w:rPr>
+              <w:t>conditional operators</w:t>
+            </w:r>
+          </w:p>
+        </w:tc>
+      </w:tr>
+      <w:tr>
+        <w:trPr>
+          <w:jc w:val="right"/>
+        </w:trPr>
+        <w:tc>
+          <w:tcPr>
+            <w:tcW w:w="3540" w:type="dxa"/>
+          </w:tcPr>
+          <w:p>
+            <w:pPr>
+              <w:jc w:val="both"/>
+              <w:rPr>
+                <w:sz w:val="22"/>
+                <w:szCs w:val="22"/>
+              </w:rPr>
+            </w:pPr>
+            <w:r>
+              <w:rPr>
+                <w:sz w:val="22"/>
+                <w:szCs w:val="22"/>
+              </w:rPr>
+              <w:t>for</w:t>
+            </w:r>
+          </w:p>
+        </w:tc>
+        <w:tc>
+          <w:tcPr>
+            <w:tcW w:w="6645" w:type="dxa"/>
+          </w:tcPr>
+          <w:p>
+            <w:pPr>
+              <w:jc w:val="both"/>
+              <w:rPr>
+                <w:sz w:val="22"/>
+                <w:szCs w:val="22"/>
+              </w:rPr>
+            </w:pPr>
+            <w:r>
+              <w:rPr>
+                <w:sz w:val="22"/>
+                <w:szCs w:val="22"/>
+              </w:rPr>
+              <w:t>For loops are used when you have a limited range, such as a list of files, that you want to iterate (repeat and execute code).</w:t>
+            </w:r>
+          </w:p>
+        </w:tc>
+      </w:tr>
+      <w:tr>
+        <w:trPr>
+          <w:jc w:val="right"/>
+        </w:trPr>
+        <w:tc>
+          <w:tcPr>
+            <w:tcW w:w="3540" w:type="dxa"/>
+          </w:tcPr>
+          <w:p>
+            <w:pPr>
+              <w:jc w:val="both"/>
+              <w:rPr>
+                <w:sz w:val="22"/>
+                <w:szCs w:val="22"/>
+              </w:rPr>
+            </w:pPr>
+            <w:r>
+              <w:rPr>
+                <w:sz w:val="22"/>
+                <w:szCs w:val="22"/>
+              </w:rPr>
+              <w:t>while</w:t>
+            </w:r>
+          </w:p>
+        </w:tc>
+        <w:tc>
+          <w:tcPr>
+            <w:tcW w:w="6645" w:type="dxa"/>
+          </w:tcPr>
+          <w:p>
+            <w:pPr>
+              <w:jc w:val="both"/>
+              <w:rPr>
+                <w:sz w:val="22"/>
+                <w:szCs w:val="22"/>
+              </w:rPr>
+            </w:pPr>
+            <w:r>
+              <w:rPr>
+                <w:sz w:val="22"/>
+                <w:szCs w:val="22"/>
+              </w:rPr>
+              <w:t>The while loop works with a list of unknown size.</w:t>
+            </w:r>
+          </w:p>
+        </w:tc>
+      </w:tr>
+      <w:tr>
+        <w:trPr>
+          <w:jc w:val="right"/>
+        </w:trPr>
+        <w:tc>
+          <w:tcPr>
+            <w:tcW w:w="3540" w:type="dxa"/>
+          </w:tcPr>
+          <w:p>
+            <w:pPr>
+              <w:jc w:val="both"/>
+              <w:rPr>
+                <w:sz w:val="22"/>
+                <w:szCs w:val="22"/>
+              </w:rPr>
+            </w:pPr>
+            <w:r>
+              <w:rPr>
+                <w:sz w:val="22"/>
+                <w:szCs w:val="22"/>
+              </w:rPr>
+              <w:t>arch</w:t>
+            </w:r>
+          </w:p>
+        </w:tc>
+        <w:tc>
+          <w:tcPr>
+            <w:tcW w:w="6645" w:type="dxa"/>
+          </w:tcPr>
+          <w:p>
+            <w:pPr>
+              <w:jc w:val="both"/>
+              <w:rPr>
+                <w:sz w:val="22"/>
+                <w:szCs w:val="22"/>
+              </w:rPr>
+            </w:pPr>
+            <w:r>
+              <w:rPr>
+                <w:sz w:val="22"/>
+                <w:szCs w:val="22"/>
+              </w:rPr>
+              <w:t>displays the processor family</w:t>
+            </w:r>
+          </w:p>
+        </w:tc>
+      </w:tr>
+    </w:tbl>
+    <w:p>
+      <w:pPr>
+        <w:jc w:val="both"/>
+        <w:rPr>
+          <w:rFonts w:ascii="Times New Roman" w:eastAsia="Times New Roman" w:hAnsi="Times New Roman" w:cs="Times New Roman"/>
+          <w:sz w:val="22"/>
+          <w:szCs w:val="22"/>
+          <w:lang w:val="ru-RU"/>
+        </w:rPr>
+      </w:pPr>
+      <w:r>
+        <w:rPr>
+          <w:rFonts w:ascii="Times New Roman" w:eastAsia="Times New Roman" w:hAnsi="Times New Roman" w:cs="Times New Roman"/>
+          <w:b/>
+          <w:sz w:val="22"/>
+          <w:szCs w:val="22"/>
+          <w:lang w:val="ru-RU"/>
+        </w:rPr>
+        <w:t>Примітка:</w:t>
+      </w:r>
+      <w:r>
+        <w:rPr>
+          <w:rFonts w:ascii="Times New Roman" w:eastAsia="Times New Roman" w:hAnsi="Times New Roman" w:cs="Times New Roman"/>
+          <w:sz w:val="22"/>
+          <w:szCs w:val="22"/>
+          <w:lang w:val="ru-RU"/>
+        </w:rPr>
+        <w:t xml:space="preserve"> </w:t>
+      </w:r>
+      <w:r>
+        <w:rPr>
+          <w:rFonts w:ascii="Times New Roman" w:eastAsia="Times New Roman" w:hAnsi="Times New Roman" w:cs="Times New Roman"/>
+          <w:b/>
+          <w:sz w:val="22"/>
+          <w:szCs w:val="22"/>
+          <w:lang w:val="ru-RU"/>
+        </w:rPr>
+        <w:t>Скріншоти</w:t>
+      </w:r>
+      <w:r>
+        <w:rPr>
+          <w:rFonts w:ascii="Times New Roman" w:eastAsia="Times New Roman" w:hAnsi="Times New Roman" w:cs="Times New Roman"/>
+          <w:sz w:val="22"/>
+          <w:szCs w:val="22"/>
+          <w:lang w:val="ru-RU"/>
+        </w:rPr>
+        <w:t xml:space="preserve"> виконання команд в терміналі можна </w:t>
+      </w:r>
+      <w:r>
+        <w:rPr>
+          <w:rFonts w:ascii="Times New Roman" w:eastAsia="Times New Roman" w:hAnsi="Times New Roman" w:cs="Times New Roman"/>
+          <w:b/>
+          <w:sz w:val="22"/>
+          <w:szCs w:val="22"/>
+          <w:lang w:val="ru-RU"/>
+        </w:rPr>
+        <w:t>не представляти</w:t>
+      </w:r>
+      <w:r>
+        <w:rPr>
+          <w:rFonts w:ascii="Times New Roman" w:eastAsia="Times New Roman" w:hAnsi="Times New Roman" w:cs="Times New Roman"/>
+          <w:sz w:val="22"/>
+          <w:szCs w:val="22"/>
+          <w:lang w:val="ru-RU"/>
+        </w:rPr>
+        <w:t xml:space="preserve">, достатньо </w:t>
+      </w:r>
+      <w:r>
+        <w:rPr>
+          <w:rFonts w:ascii="Times New Roman" w:eastAsia="Times New Roman" w:hAnsi="Times New Roman" w:cs="Times New Roman"/>
+          <w:b/>
+          <w:sz w:val="22"/>
+          <w:szCs w:val="22"/>
+          <w:lang w:val="ru-RU"/>
+        </w:rPr>
+        <w:t>коротко описати команди в таблиці</w:t>
+      </w:r>
+      <w:r>
+        <w:rPr>
+          <w:rFonts w:ascii="Times New Roman" w:eastAsia="Times New Roman" w:hAnsi="Times New Roman" w:cs="Times New Roman"/>
+          <w:sz w:val="22"/>
+          <w:szCs w:val="22"/>
+          <w:lang w:val="ru-RU"/>
+        </w:rPr>
+        <w:t>.</w:t>
+      </w:r>
+    </w:p>
+    <w:p>
+      <w:pPr>
+        <w:jc w:val="both"/>
+        <w:rPr>
+          <w:rFonts w:ascii="Times New Roman" w:eastAsia="Times New Roman" w:hAnsi="Times New Roman" w:cs="Times New Roman"/>
+          <w:sz w:val="22"/>
+          <w:szCs w:val="22"/>
+          <w:lang w:val="ru-RU"/>
+        </w:rPr>
+      </w:pPr>
     </w:p>
     <w:p>
       <w:pPr>
@@ -3580,7 +6058,18 @@
           <w:lang w:val="ru-RU"/>
         </w:rPr>
       </w:pPr>
-      <w:r>
+    </w:p>
+    <w:p>
+      <w:pPr>
+        <w:pBdr>
+          <w:top w:val="nil"/>
+          <w:left w:val="nil"/>
+          <w:bottom w:val="nil"/>
+          <w:right w:val="nil"/>
+          <w:between w:val="nil"/>
+        </w:pBdr>
+        <w:ind w:left="566"/>
+        <w:jc w:val="both"/>
         <w:rPr>
           <w:rFonts w:ascii="Times New Roman" w:eastAsia="Times New Roman" w:hAnsi="Times New Roman" w:cs="Times New Roman"/>
           <w:color w:val="000000"/>
@@ -3588,6 +6077,16 @@
           <w:szCs w:val="22"/>
           <w:lang w:val="ru-RU"/>
         </w:rPr>
+      </w:pPr>
+      <w:r>
+        <w:rPr>
+          <w:rFonts w:ascii="Times New Roman" w:eastAsia="Times New Roman" w:hAnsi="Times New Roman" w:cs="Times New Roman"/>
+          <w:color w:val="000000"/>
+          <w:sz w:val="22"/>
+          <w:szCs w:val="22"/>
+          <w:lang w:val="ru-RU"/>
+        </w:rPr>
+        <w:lastRenderedPageBreak/>
         <w:t>(Мірошніченко А.)</w:t>
       </w:r>
     </w:p>
@@ -3860,7 +6359,6 @@
           <w:szCs w:val="22"/>
           <w:lang w:val="ru-RU"/>
         </w:rPr>
-        <w:lastRenderedPageBreak/>
         <w:drawing>
           <wp:inline distT="0" distB="0" distL="0" distR="0" wp14:anchorId="1CB13F8F" wp14:editId="0B945EE0">
             <wp:extent cx="6659880" cy="4395470"/>
@@ -3957,6 +6455,7 @@
           <w:szCs w:val="22"/>
           <w:lang w:val="ru-RU"/>
         </w:rPr>
+        <w:lastRenderedPageBreak/>
         <w:drawing>
           <wp:inline distT="0" distB="0" distL="0" distR="0" wp14:anchorId="0B0D7038" wp14:editId="3C79B517">
             <wp:extent cx="4477375" cy="1228896"/>
@@ -4528,7 +7027,6 @@
           <w:szCs w:val="22"/>
           <w:lang w:val="uk-UA"/>
         </w:rPr>
-        <w:lastRenderedPageBreak/>
         <w:t xml:space="preserve">Висновки: в цій роботі на практиці було </w:t>
       </w:r>
       <w:r>
